--- a/Facher/Bilder/PAM/Praktikum/PAM_C/PAM C Bericht.docx
+++ b/Facher/Bilder/PAM/Praktikum/PAM_C/PAM C Bericht.docx
@@ -1,6 +1,6 @@
 
 <file path=word/document.xml><?xml version="1.0" encoding="utf-8"?>
-<w:document xmlns:wpc="http://schemas.microsoft.com/office/word/2010/wordprocessingCanvas" xmlns:mo="http://schemas.microsoft.com/office/mac/office/2008/main" xmlns:mc="http://schemas.openxmlformats.org/markup-compatibility/2006" xmlns:mv="urn:schemas-microsoft-com:mac:vml" xmlns:o="urn:schemas-microsoft-com:office:office" xmlns:r="http://schemas.openxmlformats.org/officeDocument/2006/relationships" xmlns:m="http://schemas.openxmlformats.org/officeDocument/2006/math" xmlns:v="urn:schemas-microsoft-com:vml" xmlns:wp14="http://schemas.microsoft.com/office/word/2010/wordprocessingDrawing" xmlns:wp="http://schemas.openxmlformats.org/drawingml/2006/wordprocessingDrawing" xmlns:w10="urn:schemas-microsoft-com:office:word" xmlns:w="http://schemas.openxmlformats.org/wordprocessingml/2006/main" xmlns:w14="http://schemas.microsoft.com/office/word/2010/wordml" xmlns:w15="http://schemas.microsoft.com/office/word/2012/wordml" xmlns:wpg="http://schemas.microsoft.com/office/word/2010/wordprocessingGroup" xmlns:wpi="http://schemas.microsoft.com/office/word/2010/wordprocessingInk" xmlns:wne="http://schemas.microsoft.com/office/word/2006/wordml" xmlns:wps="http://schemas.microsoft.com/office/word/2010/wordprocessingShape" mc:Ignorable="w14 w15 wp14">
+<w:document xmlns:wpc="http://schemas.microsoft.com/office/word/2010/wordprocessingCanvas" xmlns:cx="http://schemas.microsoft.com/office/drawing/2014/chartex" xmlns:mc="http://schemas.openxmlformats.org/markup-compatibility/2006" xmlns:o="urn:schemas-microsoft-com:office:office" xmlns:r="http://schemas.openxmlformats.org/officeDocument/2006/relationships" xmlns:m="http://schemas.openxmlformats.org/officeDocument/2006/math" xmlns:v="urn:schemas-microsoft-com:vml" xmlns:wp14="http://schemas.microsoft.com/office/word/2010/wordprocessingDrawing" xmlns:wp="http://schemas.openxmlformats.org/drawingml/2006/wordprocessingDrawing" xmlns:w10="urn:schemas-microsoft-com:office:word" xmlns:w="http://schemas.openxmlformats.org/wordprocessingml/2006/main" xmlns:w14="http://schemas.microsoft.com/office/word/2010/wordml" xmlns:w15="http://schemas.microsoft.com/office/word/2012/wordml" xmlns:w16se="http://schemas.microsoft.com/office/word/2015/wordml/symex" xmlns:wpg="http://schemas.microsoft.com/office/word/2010/wordprocessingGroup" xmlns:wpi="http://schemas.microsoft.com/office/word/2010/wordprocessingInk" xmlns:wne="http://schemas.microsoft.com/office/word/2006/wordml" xmlns:wps="http://schemas.microsoft.com/office/word/2010/wordprocessingShape" mc:Ignorable="w14 w15 w16se wp14">
   <w:body>
     <w:p>
       <w:pPr>
@@ -10,6 +10,8 @@
           <w:sz w:val="28"/>
         </w:rPr>
       </w:pPr>
+      <w:bookmarkStart w:id="0" w:name="_GoBack"/>
+      <w:bookmarkEnd w:id="0"/>
       <w:r>
         <w:rPr>
           <w:rFonts w:ascii="Arial" w:hAnsi="Arial"/>
@@ -280,7 +282,6 @@
                 <w:lang w:val="de-DE"/>
               </w:rPr>
             </w:pPr>
-            <w:bookmarkStart w:id="0" w:name="_GoBack"/>
             <w:r>
               <w:rPr>
                 <w:rFonts w:ascii="Arial" w:eastAsia="Calibri" w:hAnsi="Arial" w:cs="Arial"/>
@@ -2389,7 +2390,6 @@
           </w:p>
         </w:tc>
       </w:tr>
-      <w:bookmarkEnd w:id="0"/>
     </w:tbl>
     <w:p>
       <w:pPr>
@@ -2436,7 +2436,7 @@
       <w:r>
         <w:rPr>
           <w:noProof/>
-          <w:lang w:val="de-DE"/>
+          <w:lang w:eastAsia="de-CH"/>
         </w:rPr>
         <w:lastRenderedPageBreak/>
         <w:drawing>
@@ -2544,8 +2544,12 @@
       </w:r>
     </w:p>
     <w:sectPr>
-      <w:headerReference w:type="default" r:id="rId7"/>
-      <w:footerReference w:type="default" r:id="rId8"/>
+      <w:headerReference w:type="even" r:id="rId7"/>
+      <w:headerReference w:type="default" r:id="rId8"/>
+      <w:footerReference w:type="even" r:id="rId9"/>
+      <w:footerReference w:type="default" r:id="rId10"/>
+      <w:headerReference w:type="first" r:id="rId11"/>
+      <w:footerReference w:type="first" r:id="rId12"/>
       <w:pgSz w:w="11900" w:h="16840"/>
       <w:pgMar w:top="1417" w:right="1417" w:bottom="1134" w:left="1417" w:header="708" w:footer="708" w:gutter="0"/>
       <w:cols w:space="708"/>
@@ -2556,7 +2560,7 @@
 </file>
 
 <file path=word/endnotes.xml><?xml version="1.0" encoding="utf-8"?>
-<w:endnotes xmlns:wpc="http://schemas.microsoft.com/office/word/2010/wordprocessingCanvas" xmlns:mo="http://schemas.microsoft.com/office/mac/office/2008/main" xmlns:mc="http://schemas.openxmlformats.org/markup-compatibility/2006" xmlns:mv="urn:schemas-microsoft-com:mac:vml" xmlns:o="urn:schemas-microsoft-com:office:office" xmlns:r="http://schemas.openxmlformats.org/officeDocument/2006/relationships" xmlns:m="http://schemas.openxmlformats.org/officeDocument/2006/math" xmlns:v="urn:schemas-microsoft-com:vml" xmlns:wp14="http://schemas.microsoft.com/office/word/2010/wordprocessingDrawing" xmlns:wp="http://schemas.openxmlformats.org/drawingml/2006/wordprocessingDrawing" xmlns:w10="urn:schemas-microsoft-com:office:word" xmlns:w="http://schemas.openxmlformats.org/wordprocessingml/2006/main" xmlns:w14="http://schemas.microsoft.com/office/word/2010/wordml" xmlns:w15="http://schemas.microsoft.com/office/word/2012/wordml" xmlns:wpg="http://schemas.microsoft.com/office/word/2010/wordprocessingGroup" xmlns:wpi="http://schemas.microsoft.com/office/word/2010/wordprocessingInk" xmlns:wne="http://schemas.microsoft.com/office/word/2006/wordml" xmlns:wps="http://schemas.microsoft.com/office/word/2010/wordprocessingShape" mc:Ignorable="w14 w15 wp14">
+<w:endnotes xmlns:wpc="http://schemas.microsoft.com/office/word/2010/wordprocessingCanvas" xmlns:cx="http://schemas.microsoft.com/office/drawing/2014/chartex" xmlns:mc="http://schemas.openxmlformats.org/markup-compatibility/2006" xmlns:o="urn:schemas-microsoft-com:office:office" xmlns:r="http://schemas.openxmlformats.org/officeDocument/2006/relationships" xmlns:m="http://schemas.openxmlformats.org/officeDocument/2006/math" xmlns:v="urn:schemas-microsoft-com:vml" xmlns:wp14="http://schemas.microsoft.com/office/word/2010/wordprocessingDrawing" xmlns:wp="http://schemas.openxmlformats.org/drawingml/2006/wordprocessingDrawing" xmlns:w10="urn:schemas-microsoft-com:office:word" xmlns:w="http://schemas.openxmlformats.org/wordprocessingml/2006/main" xmlns:w14="http://schemas.microsoft.com/office/word/2010/wordml" xmlns:w15="http://schemas.microsoft.com/office/word/2012/wordml" xmlns:w16se="http://schemas.microsoft.com/office/word/2015/wordml/symex" xmlns:wpg="http://schemas.microsoft.com/office/word/2010/wordprocessingGroup" xmlns:wpi="http://schemas.microsoft.com/office/word/2010/wordprocessingInk" xmlns:wne="http://schemas.microsoft.com/office/word/2006/wordml" xmlns:wps="http://schemas.microsoft.com/office/word/2010/wordprocessingShape" mc:Ignorable="w14 w15 w16se wp14">
   <w:endnote w:type="separator" w:id="-1">
     <w:p>
       <w:r>
@@ -2575,7 +2579,17 @@
 </file>
 
 <file path=word/footer1.xml><?xml version="1.0" encoding="utf-8"?>
-<w:ftr xmlns:wpc="http://schemas.microsoft.com/office/word/2010/wordprocessingCanvas" xmlns:mo="http://schemas.microsoft.com/office/mac/office/2008/main" xmlns:mc="http://schemas.openxmlformats.org/markup-compatibility/2006" xmlns:mv="urn:schemas-microsoft-com:mac:vml" xmlns:o="urn:schemas-microsoft-com:office:office" xmlns:r="http://schemas.openxmlformats.org/officeDocument/2006/relationships" xmlns:m="http://schemas.openxmlformats.org/officeDocument/2006/math" xmlns:v="urn:schemas-microsoft-com:vml" xmlns:wp14="http://schemas.microsoft.com/office/word/2010/wordprocessingDrawing" xmlns:wp="http://schemas.openxmlformats.org/drawingml/2006/wordprocessingDrawing" xmlns:w10="urn:schemas-microsoft-com:office:word" xmlns:w="http://schemas.openxmlformats.org/wordprocessingml/2006/main" xmlns:w14="http://schemas.microsoft.com/office/word/2010/wordml" xmlns:w15="http://schemas.microsoft.com/office/word/2012/wordml" xmlns:wpg="http://schemas.microsoft.com/office/word/2010/wordprocessingGroup" xmlns:wpi="http://schemas.microsoft.com/office/word/2010/wordprocessingInk" xmlns:wne="http://schemas.microsoft.com/office/word/2006/wordml" xmlns:wps="http://schemas.microsoft.com/office/word/2010/wordprocessingShape" mc:Ignorable="w14 w15 wp14">
+<w:ftr xmlns:wpc="http://schemas.microsoft.com/office/word/2010/wordprocessingCanvas" xmlns:cx="http://schemas.microsoft.com/office/drawing/2014/chartex" xmlns:mc="http://schemas.openxmlformats.org/markup-compatibility/2006" xmlns:o="urn:schemas-microsoft-com:office:office" xmlns:r="http://schemas.openxmlformats.org/officeDocument/2006/relationships" xmlns:m="http://schemas.openxmlformats.org/officeDocument/2006/math" xmlns:v="urn:schemas-microsoft-com:vml" xmlns:wp14="http://schemas.microsoft.com/office/word/2010/wordprocessingDrawing" xmlns:wp="http://schemas.openxmlformats.org/drawingml/2006/wordprocessingDrawing" xmlns:w10="urn:schemas-microsoft-com:office:word" xmlns:w="http://schemas.openxmlformats.org/wordprocessingml/2006/main" xmlns:w14="http://schemas.microsoft.com/office/word/2010/wordml" xmlns:w15="http://schemas.microsoft.com/office/word/2012/wordml" xmlns:w16se="http://schemas.microsoft.com/office/word/2015/wordml/symex" xmlns:wpg="http://schemas.microsoft.com/office/word/2010/wordprocessingGroup" xmlns:wpi="http://schemas.microsoft.com/office/word/2010/wordprocessingInk" xmlns:wne="http://schemas.microsoft.com/office/word/2006/wordml" xmlns:wps="http://schemas.microsoft.com/office/word/2010/wordprocessingShape" mc:Ignorable="w14 w15 w16se wp14">
+  <w:p>
+    <w:pPr>
+      <w:pStyle w:val="Fuzeile"/>
+    </w:pPr>
+  </w:p>
+</w:ftr>
+</file>
+
+<file path=word/footer2.xml><?xml version="1.0" encoding="utf-8"?>
+<w:ftr xmlns:wpc="http://schemas.microsoft.com/office/word/2010/wordprocessingCanvas" xmlns:cx="http://schemas.microsoft.com/office/drawing/2014/chartex" xmlns:mc="http://schemas.openxmlformats.org/markup-compatibility/2006" xmlns:o="urn:schemas-microsoft-com:office:office" xmlns:r="http://schemas.openxmlformats.org/officeDocument/2006/relationships" xmlns:m="http://schemas.openxmlformats.org/officeDocument/2006/math" xmlns:v="urn:schemas-microsoft-com:vml" xmlns:wp14="http://schemas.microsoft.com/office/word/2010/wordprocessingDrawing" xmlns:wp="http://schemas.openxmlformats.org/drawingml/2006/wordprocessingDrawing" xmlns:w10="urn:schemas-microsoft-com:office:word" xmlns:w="http://schemas.openxmlformats.org/wordprocessingml/2006/main" xmlns:w14="http://schemas.microsoft.com/office/word/2010/wordml" xmlns:w15="http://schemas.microsoft.com/office/word/2012/wordml" xmlns:w16se="http://schemas.microsoft.com/office/word/2015/wordml/symex" xmlns:wpg="http://schemas.microsoft.com/office/word/2010/wordprocessingGroup" xmlns:wpi="http://schemas.microsoft.com/office/word/2010/wordprocessingInk" xmlns:wne="http://schemas.microsoft.com/office/word/2006/wordml" xmlns:wps="http://schemas.microsoft.com/office/word/2010/wordprocessingShape" mc:Ignorable="w14 w15 w16se wp14">
   <w:p>
     <w:pPr>
       <w:pStyle w:val="Fuzeile"/>
@@ -2637,12 +2651,14 @@
       </w:rPr>
       <w:t xml:space="preserve"> </w:t>
     </w:r>
+    <w:proofErr w:type="spellStart"/>
     <w:r>
       <w:rPr>
         <w:rFonts w:ascii="Arial" w:eastAsia="Calibri" w:hAnsi="Arial" w:cs="Arial"/>
       </w:rPr>
       <w:t>Feminis</w:t>
     </w:r>
+    <w:proofErr w:type="spellEnd"/>
     <w:r>
       <w:rPr>
         <w:rFonts w:ascii="Arial" w:hAnsi="Arial" w:cs="Arial"/>
@@ -2673,8 +2689,18 @@
 </w:ftr>
 </file>
 
+<file path=word/footer3.xml><?xml version="1.0" encoding="utf-8"?>
+<w:ftr xmlns:wpc="http://schemas.microsoft.com/office/word/2010/wordprocessingCanvas" xmlns:cx="http://schemas.microsoft.com/office/drawing/2014/chartex" xmlns:mc="http://schemas.openxmlformats.org/markup-compatibility/2006" xmlns:o="urn:schemas-microsoft-com:office:office" xmlns:r="http://schemas.openxmlformats.org/officeDocument/2006/relationships" xmlns:m="http://schemas.openxmlformats.org/officeDocument/2006/math" xmlns:v="urn:schemas-microsoft-com:vml" xmlns:wp14="http://schemas.microsoft.com/office/word/2010/wordprocessingDrawing" xmlns:wp="http://schemas.openxmlformats.org/drawingml/2006/wordprocessingDrawing" xmlns:w10="urn:schemas-microsoft-com:office:word" xmlns:w="http://schemas.openxmlformats.org/wordprocessingml/2006/main" xmlns:w14="http://schemas.microsoft.com/office/word/2010/wordml" xmlns:w15="http://schemas.microsoft.com/office/word/2012/wordml" xmlns:w16se="http://schemas.microsoft.com/office/word/2015/wordml/symex" xmlns:wpg="http://schemas.microsoft.com/office/word/2010/wordprocessingGroup" xmlns:wpi="http://schemas.microsoft.com/office/word/2010/wordprocessingInk" xmlns:wne="http://schemas.microsoft.com/office/word/2006/wordml" xmlns:wps="http://schemas.microsoft.com/office/word/2010/wordprocessingShape" mc:Ignorable="w14 w15 w16se wp14">
+  <w:p>
+    <w:pPr>
+      <w:pStyle w:val="Fuzeile"/>
+    </w:pPr>
+  </w:p>
+</w:ftr>
+</file>
+
 <file path=word/footnotes.xml><?xml version="1.0" encoding="utf-8"?>
-<w:footnotes xmlns:wpc="http://schemas.microsoft.com/office/word/2010/wordprocessingCanvas" xmlns:mo="http://schemas.microsoft.com/office/mac/office/2008/main" xmlns:mc="http://schemas.openxmlformats.org/markup-compatibility/2006" xmlns:mv="urn:schemas-microsoft-com:mac:vml" xmlns:o="urn:schemas-microsoft-com:office:office" xmlns:r="http://schemas.openxmlformats.org/officeDocument/2006/relationships" xmlns:m="http://schemas.openxmlformats.org/officeDocument/2006/math" xmlns:v="urn:schemas-microsoft-com:vml" xmlns:wp14="http://schemas.microsoft.com/office/word/2010/wordprocessingDrawing" xmlns:wp="http://schemas.openxmlformats.org/drawingml/2006/wordprocessingDrawing" xmlns:w10="urn:schemas-microsoft-com:office:word" xmlns:w="http://schemas.openxmlformats.org/wordprocessingml/2006/main" xmlns:w14="http://schemas.microsoft.com/office/word/2010/wordml" xmlns:w15="http://schemas.microsoft.com/office/word/2012/wordml" xmlns:wpg="http://schemas.microsoft.com/office/word/2010/wordprocessingGroup" xmlns:wpi="http://schemas.microsoft.com/office/word/2010/wordprocessingInk" xmlns:wne="http://schemas.microsoft.com/office/word/2006/wordml" xmlns:wps="http://schemas.microsoft.com/office/word/2010/wordprocessingShape" mc:Ignorable="w14 w15 wp14">
+<w:footnotes xmlns:wpc="http://schemas.microsoft.com/office/word/2010/wordprocessingCanvas" xmlns:cx="http://schemas.microsoft.com/office/drawing/2014/chartex" xmlns:mc="http://schemas.openxmlformats.org/markup-compatibility/2006" xmlns:o="urn:schemas-microsoft-com:office:office" xmlns:r="http://schemas.openxmlformats.org/officeDocument/2006/relationships" xmlns:m="http://schemas.openxmlformats.org/officeDocument/2006/math" xmlns:v="urn:schemas-microsoft-com:vml" xmlns:wp14="http://schemas.microsoft.com/office/word/2010/wordprocessingDrawing" xmlns:wp="http://schemas.openxmlformats.org/drawingml/2006/wordprocessingDrawing" xmlns:w10="urn:schemas-microsoft-com:office:word" xmlns:w="http://schemas.openxmlformats.org/wordprocessingml/2006/main" xmlns:w14="http://schemas.microsoft.com/office/word/2010/wordml" xmlns:w15="http://schemas.microsoft.com/office/word/2012/wordml" xmlns:w16se="http://schemas.microsoft.com/office/word/2015/wordml/symex" xmlns:wpg="http://schemas.microsoft.com/office/word/2010/wordprocessingGroup" xmlns:wpi="http://schemas.microsoft.com/office/word/2010/wordprocessingInk" xmlns:wne="http://schemas.microsoft.com/office/word/2006/wordml" xmlns:wps="http://schemas.microsoft.com/office/word/2010/wordprocessingShape" mc:Ignorable="w14 w15 w16se wp14">
   <w:footnote w:type="separator" w:id="-1">
     <w:p>
       <w:r>
@@ -2693,7 +2719,52 @@
 </file>
 
 <file path=word/header1.xml><?xml version="1.0" encoding="utf-8"?>
-<w:hdr xmlns:wpc="http://schemas.microsoft.com/office/word/2010/wordprocessingCanvas" xmlns:mo="http://schemas.microsoft.com/office/mac/office/2008/main" xmlns:mc="http://schemas.openxmlformats.org/markup-compatibility/2006" xmlns:mv="urn:schemas-microsoft-com:mac:vml" xmlns:o="urn:schemas-microsoft-com:office:office" xmlns:r="http://schemas.openxmlformats.org/officeDocument/2006/relationships" xmlns:m="http://schemas.openxmlformats.org/officeDocument/2006/math" xmlns:v="urn:schemas-microsoft-com:vml" xmlns:wp14="http://schemas.microsoft.com/office/word/2010/wordprocessingDrawing" xmlns:wp="http://schemas.openxmlformats.org/drawingml/2006/wordprocessingDrawing" xmlns:w10="urn:schemas-microsoft-com:office:word" xmlns:w="http://schemas.openxmlformats.org/wordprocessingml/2006/main" xmlns:w14="http://schemas.microsoft.com/office/word/2010/wordml" xmlns:w15="http://schemas.microsoft.com/office/word/2012/wordml" xmlns:wpg="http://schemas.microsoft.com/office/word/2010/wordprocessingGroup" xmlns:wpi="http://schemas.microsoft.com/office/word/2010/wordprocessingInk" xmlns:wne="http://schemas.microsoft.com/office/word/2006/wordml" xmlns:wps="http://schemas.microsoft.com/office/word/2010/wordprocessingShape" mc:Ignorable="w14 w15 wp14">
+<w:hdr xmlns:wpc="http://schemas.microsoft.com/office/word/2010/wordprocessingCanvas" xmlns:cx="http://schemas.microsoft.com/office/drawing/2014/chartex" xmlns:mc="http://schemas.openxmlformats.org/markup-compatibility/2006" xmlns:o="urn:schemas-microsoft-com:office:office" xmlns:r="http://schemas.openxmlformats.org/officeDocument/2006/relationships" xmlns:m="http://schemas.openxmlformats.org/officeDocument/2006/math" xmlns:v="urn:schemas-microsoft-com:vml" xmlns:wp14="http://schemas.microsoft.com/office/word/2010/wordprocessingDrawing" xmlns:wp="http://schemas.openxmlformats.org/drawingml/2006/wordprocessingDrawing" xmlns:w10="urn:schemas-microsoft-com:office:word" xmlns:w="http://schemas.openxmlformats.org/wordprocessingml/2006/main" xmlns:w14="http://schemas.microsoft.com/office/word/2010/wordml" xmlns:w15="http://schemas.microsoft.com/office/word/2012/wordml" xmlns:w16se="http://schemas.microsoft.com/office/word/2015/wordml/symex" xmlns:wpg="http://schemas.microsoft.com/office/word/2010/wordprocessingGroup" xmlns:wpi="http://schemas.microsoft.com/office/word/2010/wordprocessingInk" xmlns:wne="http://schemas.microsoft.com/office/word/2006/wordml" xmlns:wps="http://schemas.microsoft.com/office/word/2010/wordprocessingShape" mc:Ignorable="w14 w15 w16se wp14">
+  <w:p>
+    <w:pPr>
+      <w:pStyle w:val="Kopfzeile"/>
+    </w:pPr>
+    <w:r>
+      <w:rPr>
+        <w:noProof/>
+      </w:rPr>
+      <w:pict w14:anchorId="271F26DF">
+        <v:shapetype id="_x0000_t136" coordsize="21600,21600" o:spt="136" adj="10800" path="m@7,l@8,m@5,21600l@6,21600e">
+          <v:formulas>
+            <v:f eqn="sum #0 0 10800"/>
+            <v:f eqn="prod #0 2 1"/>
+            <v:f eqn="sum 21600 0 @1"/>
+            <v:f eqn="sum 0 0 @2"/>
+            <v:f eqn="sum 21600 0 @3"/>
+            <v:f eqn="if @0 @3 0"/>
+            <v:f eqn="if @0 21600 @1"/>
+            <v:f eqn="if @0 0 @2"/>
+            <v:f eqn="if @0 @4 21600"/>
+            <v:f eqn="mid @5 @6"/>
+            <v:f eqn="mid @8 @5"/>
+            <v:f eqn="mid @7 @8"/>
+            <v:f eqn="mid @6 @7"/>
+            <v:f eqn="sum @6 0 @5"/>
+          </v:formulas>
+          <v:path textpathok="t" o:connecttype="custom" o:connectlocs="@9,0;@10,10800;@11,21600;@12,10800" o:connectangles="270,180,90,0"/>
+          <v:textpath on="t" fitshape="t"/>
+          <v:handles>
+            <v:h position="#0,bottomRight" xrange="6629,14971"/>
+          </v:handles>
+          <o:lock v:ext="edit" text="t" shapetype="t"/>
+        </v:shapetype>
+        <v:shape id="PowerPlusWaterMarkObject255805079" o:spid="_x0000_s2050" type="#_x0000_t136" style="position:absolute;margin-left:0;margin-top:0;width:456.5pt;height:182.6pt;rotation:315;z-index:-251655168;mso-position-horizontal:center;mso-position-horizontal-relative:margin;mso-position-vertical:center;mso-position-vertical-relative:margin" o:allowincell="f" fillcolor="#7f7f7f [1612]" stroked="f">
+          <v:fill opacity=".5"/>
+          <v:textpath style="font-family:&quot;Cambria&quot;;font-size:1pt" string="Nick T."/>
+        </v:shape>
+      </w:pict>
+    </w:r>
+  </w:p>
+</w:hdr>
+</file>
+
+<file path=word/header2.xml><?xml version="1.0" encoding="utf-8"?>
+<w:hdr xmlns:wpc="http://schemas.microsoft.com/office/word/2010/wordprocessingCanvas" xmlns:cx="http://schemas.microsoft.com/office/drawing/2014/chartex" xmlns:mc="http://schemas.openxmlformats.org/markup-compatibility/2006" xmlns:o="urn:schemas-microsoft-com:office:office" xmlns:r="http://schemas.openxmlformats.org/officeDocument/2006/relationships" xmlns:m="http://schemas.openxmlformats.org/officeDocument/2006/math" xmlns:v="urn:schemas-microsoft-com:vml" xmlns:wp14="http://schemas.microsoft.com/office/word/2010/wordprocessingDrawing" xmlns:wp="http://schemas.openxmlformats.org/drawingml/2006/wordprocessingDrawing" xmlns:w10="urn:schemas-microsoft-com:office:word" xmlns:w="http://schemas.openxmlformats.org/wordprocessingml/2006/main" xmlns:w14="http://schemas.microsoft.com/office/word/2010/wordml" xmlns:w15="http://schemas.microsoft.com/office/word/2012/wordml" xmlns:w16se="http://schemas.microsoft.com/office/word/2015/wordml/symex" xmlns:wpg="http://schemas.microsoft.com/office/word/2010/wordprocessingGroup" xmlns:wpi="http://schemas.microsoft.com/office/word/2010/wordprocessingInk" xmlns:wne="http://schemas.microsoft.com/office/word/2006/wordml" xmlns:wps="http://schemas.microsoft.com/office/word/2010/wordprocessingShape" mc:Ignorable="w14 w15 w16se wp14">
   <w:p>
     <w:pPr>
       <w:rPr>
@@ -2702,6 +2773,41 @@
         <w:szCs w:val="40"/>
       </w:rPr>
     </w:pPr>
+    <w:r>
+      <w:rPr>
+        <w:noProof/>
+      </w:rPr>
+      <w:pict w14:anchorId="73392A6F">
+        <v:shapetype id="_x0000_t136" coordsize="21600,21600" o:spt="136" adj="10800" path="m@7,l@8,m@5,21600l@6,21600e">
+          <v:formulas>
+            <v:f eqn="sum #0 0 10800"/>
+            <v:f eqn="prod #0 2 1"/>
+            <v:f eqn="sum 21600 0 @1"/>
+            <v:f eqn="sum 0 0 @2"/>
+            <v:f eqn="sum 21600 0 @3"/>
+            <v:f eqn="if @0 @3 0"/>
+            <v:f eqn="if @0 21600 @1"/>
+            <v:f eqn="if @0 0 @2"/>
+            <v:f eqn="if @0 @4 21600"/>
+            <v:f eqn="mid @5 @6"/>
+            <v:f eqn="mid @8 @5"/>
+            <v:f eqn="mid @7 @8"/>
+            <v:f eqn="mid @6 @7"/>
+            <v:f eqn="sum @6 0 @5"/>
+          </v:formulas>
+          <v:path textpathok="t" o:connecttype="custom" o:connectlocs="@9,0;@10,10800;@11,21600;@12,10800" o:connectangles="270,180,90,0"/>
+          <v:textpath on="t" fitshape="t"/>
+          <v:handles>
+            <v:h position="#0,bottomRight" xrange="6629,14971"/>
+          </v:handles>
+          <o:lock v:ext="edit" text="t" shapetype="t"/>
+        </v:shapetype>
+        <v:shape id="PowerPlusWaterMarkObject255805080" o:spid="_x0000_s2051" type="#_x0000_t136" style="position:absolute;margin-left:0;margin-top:0;width:456.5pt;height:182.6pt;rotation:315;z-index:-251653120;mso-position-horizontal:center;mso-position-horizontal-relative:margin;mso-position-vertical:center;mso-position-vertical-relative:margin" o:allowincell="f" fillcolor="#7f7f7f [1612]" stroked="f">
+          <v:fill opacity=".5"/>
+          <v:textpath style="font-family:&quot;Cambria&quot;;font-size:1pt" string="Nick T."/>
+        </v:shape>
+      </w:pict>
+    </w:r>
     <w:r>
       <w:rPr>
         <w:rFonts w:ascii="Arial" w:hAnsi="Arial" w:cs="Arial"/>
@@ -2802,8 +2908,53 @@
 </w:hdr>
 </file>
 
+<file path=word/header3.xml><?xml version="1.0" encoding="utf-8"?>
+<w:hdr xmlns:wpc="http://schemas.microsoft.com/office/word/2010/wordprocessingCanvas" xmlns:cx="http://schemas.microsoft.com/office/drawing/2014/chartex" xmlns:mc="http://schemas.openxmlformats.org/markup-compatibility/2006" xmlns:o="urn:schemas-microsoft-com:office:office" xmlns:r="http://schemas.openxmlformats.org/officeDocument/2006/relationships" xmlns:m="http://schemas.openxmlformats.org/officeDocument/2006/math" xmlns:v="urn:schemas-microsoft-com:vml" xmlns:wp14="http://schemas.microsoft.com/office/word/2010/wordprocessingDrawing" xmlns:wp="http://schemas.openxmlformats.org/drawingml/2006/wordprocessingDrawing" xmlns:w10="urn:schemas-microsoft-com:office:word" xmlns:w="http://schemas.openxmlformats.org/wordprocessingml/2006/main" xmlns:w14="http://schemas.microsoft.com/office/word/2010/wordml" xmlns:w15="http://schemas.microsoft.com/office/word/2012/wordml" xmlns:w16se="http://schemas.microsoft.com/office/word/2015/wordml/symex" xmlns:wpg="http://schemas.microsoft.com/office/word/2010/wordprocessingGroup" xmlns:wpi="http://schemas.microsoft.com/office/word/2010/wordprocessingInk" xmlns:wne="http://schemas.microsoft.com/office/word/2006/wordml" xmlns:wps="http://schemas.microsoft.com/office/word/2010/wordprocessingShape" mc:Ignorable="w14 w15 w16se wp14">
+  <w:p>
+    <w:pPr>
+      <w:pStyle w:val="Kopfzeile"/>
+    </w:pPr>
+    <w:r>
+      <w:rPr>
+        <w:noProof/>
+      </w:rPr>
+      <w:pict w14:anchorId="2F1754CC">
+        <v:shapetype id="_x0000_t136" coordsize="21600,21600" o:spt="136" adj="10800" path="m@7,l@8,m@5,21600l@6,21600e">
+          <v:formulas>
+            <v:f eqn="sum #0 0 10800"/>
+            <v:f eqn="prod #0 2 1"/>
+            <v:f eqn="sum 21600 0 @1"/>
+            <v:f eqn="sum 0 0 @2"/>
+            <v:f eqn="sum 21600 0 @3"/>
+            <v:f eqn="if @0 @3 0"/>
+            <v:f eqn="if @0 21600 @1"/>
+            <v:f eqn="if @0 0 @2"/>
+            <v:f eqn="if @0 @4 21600"/>
+            <v:f eqn="mid @5 @6"/>
+            <v:f eqn="mid @8 @5"/>
+            <v:f eqn="mid @7 @8"/>
+            <v:f eqn="mid @6 @7"/>
+            <v:f eqn="sum @6 0 @5"/>
+          </v:formulas>
+          <v:path textpathok="t" o:connecttype="custom" o:connectlocs="@9,0;@10,10800;@11,21600;@12,10800" o:connectangles="270,180,90,0"/>
+          <v:textpath on="t" fitshape="t"/>
+          <v:handles>
+            <v:h position="#0,bottomRight" xrange="6629,14971"/>
+          </v:handles>
+          <o:lock v:ext="edit" text="t" shapetype="t"/>
+        </v:shapetype>
+        <v:shape id="PowerPlusWaterMarkObject255805078" o:spid="_x0000_s2049" type="#_x0000_t136" style="position:absolute;margin-left:0;margin-top:0;width:456.5pt;height:182.6pt;rotation:315;z-index:-251657216;mso-position-horizontal:center;mso-position-horizontal-relative:margin;mso-position-vertical:center;mso-position-vertical-relative:margin" o:allowincell="f" fillcolor="#7f7f7f [1612]" stroked="f">
+          <v:fill opacity=".5"/>
+          <v:textpath style="font-family:&quot;Cambria&quot;;font-size:1pt" string="Nick T."/>
+        </v:shape>
+      </w:pict>
+    </w:r>
+  </w:p>
+</w:hdr>
+</file>
+
 <file path=word/styles.xml><?xml version="1.0" encoding="utf-8"?>
-<w:styles xmlns:mc="http://schemas.openxmlformats.org/markup-compatibility/2006" xmlns:r="http://schemas.openxmlformats.org/officeDocument/2006/relationships" xmlns:w="http://schemas.openxmlformats.org/wordprocessingml/2006/main" xmlns:w14="http://schemas.microsoft.com/office/word/2010/wordml" xmlns:w15="http://schemas.microsoft.com/office/word/2012/wordml" mc:Ignorable="w14 w15">
+<w:styles xmlns:mc="http://schemas.openxmlformats.org/markup-compatibility/2006" xmlns:r="http://schemas.openxmlformats.org/officeDocument/2006/relationships" xmlns:w="http://schemas.openxmlformats.org/wordprocessingml/2006/main" xmlns:w14="http://schemas.microsoft.com/office/word/2010/wordml" xmlns:w15="http://schemas.microsoft.com/office/word/2012/wordml" xmlns:w16se="http://schemas.microsoft.com/office/word/2015/wordml/symex" mc:Ignorable="w14 w15 w16se">
   <w:docDefaults>
     <w:rPrDefault>
       <w:rPr>
@@ -2815,7 +2966,7 @@
     </w:rPrDefault>
     <w:pPrDefault/>
   </w:docDefaults>
-  <w:latentStyles w:defLockedState="0" w:defUIPriority="99" w:defSemiHidden="0" w:defUnhideWhenUsed="0" w:defQFormat="0" w:count="382">
+  <w:latentStyles w:defLockedState="0" w:defUIPriority="99" w:defSemiHidden="0" w:defUnhideWhenUsed="0" w:defQFormat="0" w:count="371">
     <w:lsdException w:name="Normal" w:uiPriority="0" w:qFormat="1"/>
     <w:lsdException w:name="heading 1" w:uiPriority="9" w:qFormat="1"/>
     <w:lsdException w:name="heading 2" w:semiHidden="1" w:uiPriority="9" w:unhideWhenUsed="1" w:qFormat="1"/>
@@ -2972,15 +3123,6 @@
     <w:lsdException w:name="Balloon Text" w:semiHidden="1" w:unhideWhenUsed="1"/>
     <w:lsdException w:name="Table Grid" w:uiPriority="59"/>
     <w:lsdException w:name="Table Theme" w:semiHidden="1" w:unhideWhenUsed="1"/>
-    <w:lsdException w:name="Note Level 1" w:semiHidden="1" w:unhideWhenUsed="1"/>
-    <w:lsdException w:name="Note Level 2" w:semiHidden="1" w:unhideWhenUsed="1"/>
-    <w:lsdException w:name="Note Level 3" w:semiHidden="1" w:unhideWhenUsed="1"/>
-    <w:lsdException w:name="Note Level 4" w:semiHidden="1" w:unhideWhenUsed="1"/>
-    <w:lsdException w:name="Note Level 5" w:semiHidden="1" w:unhideWhenUsed="1"/>
-    <w:lsdException w:name="Note Level 6" w:semiHidden="1" w:unhideWhenUsed="1"/>
-    <w:lsdException w:name="Note Level 7" w:semiHidden="1" w:unhideWhenUsed="1"/>
-    <w:lsdException w:name="Note Level 8" w:semiHidden="1" w:unhideWhenUsed="1"/>
-    <w:lsdException w:name="Note Level 9" w:semiHidden="1" w:unhideWhenUsed="1"/>
     <w:lsdException w:name="Placeholder Text" w:semiHidden="1"/>
     <w:lsdException w:name="No Spacing" w:uiPriority="1" w:qFormat="1"/>
     <w:lsdException w:name="Light Shading" w:uiPriority="60"/>
@@ -3196,8 +3338,6 @@
     <w:lsdException w:name="List Table 5 Dark Accent 6" w:uiPriority="50"/>
     <w:lsdException w:name="List Table 6 Colorful Accent 6" w:uiPriority="51"/>
     <w:lsdException w:name="List Table 7 Colorful Accent 6" w:uiPriority="52"/>
-    <w:lsdException w:name="Mention" w:semiHidden="1" w:unhideWhenUsed="1"/>
-    <w:lsdException w:name="Smart Hyperlink" w:semiHidden="1" w:unhideWhenUsed="1"/>
   </w:latentStyles>
   <w:style w:type="paragraph" w:default="1" w:styleId="Standard">
     <w:name w:val="Normal"/>
@@ -3272,13 +3412,12 @@
     <w:uiPriority w:val="99"/>
     <w:rsid w:val="00F90FB0"/>
   </w:style>
-  <w:style w:type="table" w:styleId="Tabellenrasterhell">
+  <w:style w:type="table" w:styleId="TabellemithellemGitternetz">
     <w:name w:val="Grid Table Light"/>
     <w:basedOn w:val="NormaleTabelle"/>
     <w:uiPriority w:val="40"/>
     <w:rsid w:val="001578F9"/>
     <w:tblPr>
-      <w:tblInd w:w="0" w:type="dxa"/>
       <w:tblBorders>
         <w:top w:val="single" w:sz="4" w:space="0" w:color="BFBFBF" w:themeColor="background1" w:themeShade="BF"/>
         <w:left w:val="single" w:sz="4" w:space="0" w:color="BFBFBF" w:themeColor="background1" w:themeShade="BF"/>
@@ -3287,12 +3426,6 @@
         <w:insideH w:val="single" w:sz="4" w:space="0" w:color="BFBFBF" w:themeColor="background1" w:themeShade="BF"/>
         <w:insideV w:val="single" w:sz="4" w:space="0" w:color="BFBFBF" w:themeColor="background1" w:themeShade="BF"/>
       </w:tblBorders>
-      <w:tblCellMar>
-        <w:top w:w="0" w:type="dxa"/>
-        <w:left w:w="108" w:type="dxa"/>
-        <w:bottom w:w="0" w:type="dxa"/>
-        <w:right w:w="108" w:type="dxa"/>
-      </w:tblCellMar>
     </w:tblPr>
   </w:style>
   <w:style w:type="table" w:styleId="EinfacheTabelle4">
@@ -3303,13 +3436,6 @@
     <w:tblPr>
       <w:tblStyleRowBandSize w:val="1"/>
       <w:tblStyleColBandSize w:val="1"/>
-      <w:tblInd w:w="0" w:type="dxa"/>
-      <w:tblCellMar>
-        <w:top w:w="0" w:type="dxa"/>
-        <w:left w:w="108" w:type="dxa"/>
-        <w:bottom w:w="0" w:type="dxa"/>
-        <w:right w:w="108" w:type="dxa"/>
-      </w:tblCellMar>
     </w:tblPr>
     <w:tblStylePr w:type="firstRow">
       <w:rPr>
@@ -3356,13 +3482,6 @@
     <w:tblPr>
       <w:tblStyleRowBandSize w:val="1"/>
       <w:tblStyleColBandSize w:val="1"/>
-      <w:tblInd w:w="0" w:type="dxa"/>
-      <w:tblCellMar>
-        <w:top w:w="0" w:type="dxa"/>
-        <w:left w:w="108" w:type="dxa"/>
-        <w:bottom w:w="0" w:type="dxa"/>
-        <w:right w:w="108" w:type="dxa"/>
-      </w:tblCellMar>
     </w:tblPr>
     <w:tblStylePr w:type="firstRow">
       <w:rPr>
@@ -3453,13 +3572,6 @@
     <w:tblPr>
       <w:tblStyleRowBandSize w:val="1"/>
       <w:tblStyleColBandSize w:val="1"/>
-      <w:tblInd w:w="0" w:type="dxa"/>
-      <w:tblCellMar>
-        <w:top w:w="0" w:type="dxa"/>
-        <w:left w:w="108" w:type="dxa"/>
-        <w:bottom w:w="0" w:type="dxa"/>
-        <w:right w:w="108" w:type="dxa"/>
-      </w:tblCellMar>
     </w:tblPr>
     <w:tblStylePr w:type="firstRow">
       <w:rPr>
@@ -3577,17 +3689,10 @@
     <w:tblPr>
       <w:tblStyleRowBandSize w:val="1"/>
       <w:tblStyleColBandSize w:val="1"/>
-      <w:tblInd w:w="0" w:type="dxa"/>
       <w:tblBorders>
         <w:top w:val="single" w:sz="4" w:space="0" w:color="7F7F7F" w:themeColor="text1" w:themeTint="80"/>
         <w:bottom w:val="single" w:sz="4" w:space="0" w:color="7F7F7F" w:themeColor="text1" w:themeTint="80"/>
       </w:tblBorders>
-      <w:tblCellMar>
-        <w:top w:w="0" w:type="dxa"/>
-        <w:left w:w="108" w:type="dxa"/>
-        <w:bottom w:w="0" w:type="dxa"/>
-        <w:right w:w="108" w:type="dxa"/>
-      </w:tblCellMar>
     </w:tblPr>
     <w:tblStylePr w:type="firstRow">
       <w:rPr>
@@ -3661,7 +3766,6 @@
     <w:tblPr>
       <w:tblStyleRowBandSize w:val="1"/>
       <w:tblStyleColBandSize w:val="1"/>
-      <w:tblInd w:w="0" w:type="dxa"/>
       <w:tblBorders>
         <w:top w:val="single" w:sz="4" w:space="0" w:color="BFBFBF" w:themeColor="background1" w:themeShade="BF"/>
         <w:left w:val="single" w:sz="4" w:space="0" w:color="BFBFBF" w:themeColor="background1" w:themeShade="BF"/>
@@ -3670,12 +3774,6 @@
         <w:insideH w:val="single" w:sz="4" w:space="0" w:color="BFBFBF" w:themeColor="background1" w:themeShade="BF"/>
         <w:insideV w:val="single" w:sz="4" w:space="0" w:color="BFBFBF" w:themeColor="background1" w:themeShade="BF"/>
       </w:tblBorders>
-      <w:tblCellMar>
-        <w:top w:w="0" w:type="dxa"/>
-        <w:left w:w="108" w:type="dxa"/>
-        <w:bottom w:w="0" w:type="dxa"/>
-        <w:right w:w="108" w:type="dxa"/>
-      </w:tblCellMar>
     </w:tblPr>
     <w:tblStylePr w:type="firstRow">
       <w:rPr>
@@ -3726,7 +3824,6 @@
     <w:uiPriority w:val="59"/>
     <w:rsid w:val="00F523DC"/>
     <w:tblPr>
-      <w:tblInd w:w="0" w:type="dxa"/>
       <w:tblBorders>
         <w:top w:val="single" w:sz="4" w:space="0" w:color="auto"/>
         <w:left w:val="single" w:sz="4" w:space="0" w:color="auto"/>
@@ -3735,19 +3832,13 @@
         <w:insideH w:val="single" w:sz="4" w:space="0" w:color="auto"/>
         <w:insideV w:val="single" w:sz="4" w:space="0" w:color="auto"/>
       </w:tblBorders>
-      <w:tblCellMar>
-        <w:top w:w="0" w:type="dxa"/>
-        <w:left w:w="108" w:type="dxa"/>
-        <w:bottom w:w="0" w:type="dxa"/>
-        <w:right w:w="108" w:type="dxa"/>
-      </w:tblCellMar>
     </w:tblPr>
   </w:style>
 </w:styles>
 </file>
 
 <file path=word/charts/chart1.xml><?xml version="1.0" encoding="utf-8"?>
-<c:chartSpace xmlns:c="http://schemas.openxmlformats.org/drawingml/2006/chart" xmlns:a="http://schemas.openxmlformats.org/drawingml/2006/main" xmlns:r="http://schemas.openxmlformats.org/officeDocument/2006/relationships">
+<c:chartSpace xmlns:c="http://schemas.openxmlformats.org/drawingml/2006/chart" xmlns:a="http://schemas.openxmlformats.org/drawingml/2006/main" xmlns:r="http://schemas.openxmlformats.org/officeDocument/2006/relationships" xmlns:c16r2="http://schemas.microsoft.com/office/drawing/2015/06/chart">
   <c:date1904 val="0"/>
   <c:lang val="de-DE"/>
   <c:roundedCorners val="0"/>
@@ -3866,8 +3957,8 @@
             <c:trendlineLbl>
               <c:layout>
                 <c:manualLayout>
-                  <c:x val="0.421692887330182"/>
-                  <c:y val="0.0965219735777837"/>
+                  <c:x val="0.42169288733018201"/>
+                  <c:y val="9.6521973577783707E-2"/>
                 </c:manualLayout>
               </c:layout>
               <c:numFmt formatCode="General" sourceLinked="0"/>
@@ -3907,37 +3998,37 @@
                 <c:formatCode>General</c:formatCode>
                 <c:ptCount val="11"/>
                 <c:pt idx="0">
-                  <c:v>0.00577</c:v>
+                  <c:v>5.77E-3</c:v>
                 </c:pt>
                 <c:pt idx="1">
-                  <c:v>0.00523</c:v>
+                  <c:v>5.2300000000000003E-3</c:v>
                 </c:pt>
                 <c:pt idx="2">
-                  <c:v>0.00492</c:v>
+                  <c:v>4.9199999999999999E-3</c:v>
                 </c:pt>
                 <c:pt idx="3">
-                  <c:v>0.0048</c:v>
+                  <c:v>4.7999999999999996E-3</c:v>
                 </c:pt>
                 <c:pt idx="4">
-                  <c:v>0.0047</c:v>
+                  <c:v>4.7000000000000002E-3</c:v>
                 </c:pt>
                 <c:pt idx="5">
-                  <c:v>0.00471</c:v>
+                  <c:v>4.7099999999999998E-3</c:v>
                 </c:pt>
                 <c:pt idx="6">
-                  <c:v>0.0044</c:v>
+                  <c:v>4.4000000000000003E-3</c:v>
                 </c:pt>
                 <c:pt idx="7">
-                  <c:v>0.00335</c:v>
+                  <c:v>3.3500000000000001E-3</c:v>
                 </c:pt>
                 <c:pt idx="8">
-                  <c:v>0.0035</c:v>
+                  <c:v>3.5000000000000001E-3</c:v>
                 </c:pt>
                 <c:pt idx="9">
-                  <c:v>0.0032</c:v>
+                  <c:v>3.2000000000000002E-3</c:v>
                 </c:pt>
                 <c:pt idx="10">
-                  <c:v>0.0</c:v>
+                  <c:v>0</c:v>
                 </c:pt>
               </c:numCache>
             </c:numRef>
@@ -3973,18 +4064,23 @@
                   <c:v>1.2</c:v>
                 </c:pt>
                 <c:pt idx="8">
-                  <c:v>1.1</c:v>
+                  <c:v>1.1000000000000001</c:v>
                 </c:pt>
                 <c:pt idx="9">
-                  <c:v>1.0</c:v>
+                  <c:v>1</c:v>
                 </c:pt>
                 <c:pt idx="10">
-                  <c:v>0.0</c:v>
+                  <c:v>0</c:v>
                 </c:pt>
               </c:numCache>
             </c:numRef>
           </c:yVal>
           <c:smooth val="0"/>
+          <c:extLst>
+            <c:ext xmlns:c16="http://schemas.microsoft.com/office/drawing/2014/chart" uri="{C3380CC4-5D6E-409C-BE32-E72D297353CC}">
+              <c16:uniqueId val="{00000000-A3A9-4667-8D35-AF73F89870E6}"/>
+            </c:ext>
+          </c:extLst>
         </c:ser>
         <c:dLbls>
           <c:showLegendKey val="0"/>
@@ -4001,7 +4097,7 @@
         <c:axId val="17296704"/>
         <c:scaling>
           <c:orientation val="minMax"/>
-          <c:min val="0.0"/>
+          <c:min val="0"/>
         </c:scaling>
         <c:delete val="0"/>
         <c:axPos val="b"/>
@@ -4115,14 +4211,14 @@
           </a:p>
         </c:txPr>
         <c:crossAx val="17260656"/>
-        <c:crossesAt val="0.0"/>
+        <c:crossesAt val="0"/>
         <c:crossBetween val="midCat"/>
       </c:valAx>
       <c:valAx>
         <c:axId val="17260656"/>
         <c:scaling>
           <c:orientation val="minMax"/>
-          <c:min val="0.0"/>
+          <c:min val="0"/>
         </c:scaling>
         <c:delete val="0"/>
         <c:axPos val="l"/>
